--- a/法令ファイル/犯罪収益に係る没収保全等を請求することができる司法警察員の指定に関する規則/犯罪収益に係る没収保全等を請求することができる司法警察員の指定に関する規則（平成十二年国家公安委員会規則第五号）.docx
+++ b/法令ファイル/犯罪収益に係る没収保全等を請求することができる司法警察員の指定に関する規則/犯罪収益に係る没収保全等を請求することができる司法警察員の指定に関する規則（平成十二年国家公安委員会規則第五号）.docx
@@ -27,103 +27,67 @@
     </w:p>
     <w:p>
       <w:pPr>
-        <w:pStyle w:val="Heading6"/>
+        <w:pStyle w:val="ListBullet"/>
         <w:ind w:left="880"/>
       </w:pPr>
       <w:r>
         <w:t>一</w:t>
-      </w:r>
-    </w:p>
-    <w:p>
-      <w:pPr>
-        <w:ind w:left="880"/>
-      </w:pPr>
-      <w:r>
+        <w:br/>
         <w:t>警察庁長官又は警察庁次長の職にある者</w:t>
       </w:r>
     </w:p>
     <w:p>
       <w:pPr>
-        <w:pStyle w:val="Heading6"/>
+        <w:pStyle w:val="ListBullet"/>
         <w:ind w:left="880"/>
       </w:pPr>
       <w:r>
         <w:t>二</w:t>
-      </w:r>
-    </w:p>
-    <w:p>
-      <w:pPr>
-        <w:ind w:left="880"/>
-      </w:pPr>
-      <w:r>
+        <w:br/>
         <w:t>生活安全局、刑事局、交通局又は警備局の警部以上の階級にある警察官</w:t>
       </w:r>
     </w:p>
     <w:p>
       <w:pPr>
-        <w:pStyle w:val="Heading6"/>
+        <w:pStyle w:val="ListBullet"/>
         <w:ind w:left="880"/>
       </w:pPr>
       <w:r>
         <w:t>三</w:t>
-      </w:r>
-    </w:p>
-    <w:p>
-      <w:pPr>
-        <w:ind w:left="880"/>
-      </w:pPr>
-      <w:r>
+        <w:br/>
         <w:t>管区警察局長又は四国警察支局長の職にある者</w:t>
       </w:r>
     </w:p>
     <w:p>
       <w:pPr>
-        <w:pStyle w:val="Heading6"/>
+        <w:pStyle w:val="ListBullet"/>
         <w:ind w:left="880"/>
       </w:pPr>
       <w:r>
         <w:t>四</w:t>
-      </w:r>
-    </w:p>
-    <w:p>
-      <w:pPr>
-        <w:ind w:left="880"/>
-      </w:pPr>
-      <w:r>
+        <w:br/>
         <w:t>管区警察局（東北管区警察局、中部管区警察局及び中国四国管区警察局を除く。）の広域調整部の警部以上の階級にある警察官</w:t>
       </w:r>
     </w:p>
     <w:p>
       <w:pPr>
-        <w:pStyle w:val="Heading6"/>
+        <w:pStyle w:val="ListBullet"/>
         <w:ind w:left="880"/>
       </w:pPr>
       <w:r>
         <w:t>五</w:t>
-      </w:r>
-    </w:p>
-    <w:p>
-      <w:pPr>
-        <w:ind w:left="880"/>
-      </w:pPr>
-      <w:r>
+        <w:br/>
         <w:t>東北管区警察局、中部管区警察局及び中国四国管区警察局の総務監察・広域調整部の部長、高速道路管理官及び災害対策官の職にある者並びに広域調整第一課及び広域調整第二課の警部以上の階級にある警察官</w:t>
       </w:r>
     </w:p>
     <w:p>
       <w:pPr>
-        <w:pStyle w:val="Heading6"/>
+        <w:pStyle w:val="ListBullet"/>
         <w:ind w:left="880"/>
       </w:pPr>
       <w:r>
         <w:t>六</w:t>
-      </w:r>
-    </w:p>
-    <w:p>
-      <w:pPr>
-        <w:ind w:left="880"/>
-      </w:pPr>
-      <w:r>
+        <w:br/>
         <w:t>四国警察支局の高速道路管理官及び災害対策官の職にある者並びに広域調整課の警部以上の階級にある警察官</w:t>
       </w:r>
     </w:p>
@@ -154,6 +118,18 @@
       </w:r>
     </w:p>
     <w:p>
+      <w:pPr>
+        <w:pStyle w:val="Heading5"/>
+        <w:ind w:left="440"/>
+      </w:pPr>
+      <w:r>
+        <w:t>１</w:t>
+      </w:r>
+    </w:p>
+    <w:p>
+      <w:pPr>
+        <w:ind w:left="440"/>
+      </w:pPr>
       <w:r>
         <w:t>この規則は、法の施行の日（平成十二年二月一日）から施行する。</w:t>
       </w:r>
@@ -168,7 +144,7 @@
         <w:pStyle w:val="Heading1"/>
       </w:pPr>
       <w:r>
-        <w:t>附　則（平成一三年三月三〇日国家公安委員会規則第八号）</w:t>
+        <w:t>附則（平成一三年三月三〇日国家公安委員会規則第八号）</w:t>
       </w:r>
     </w:p>
     <w:p>
@@ -186,7 +162,7 @@
         <w:pStyle w:val="Heading1"/>
       </w:pPr>
       <w:r>
-        <w:t>附　則（平成一七年四月一日国家公安委員会規則第九号）</w:t>
+        <w:t>附則（平成一七年四月一日国家公安委員会規則第九号）</w:t>
       </w:r>
     </w:p>
     <w:p>
@@ -204,7 +180,7 @@
         <w:pStyle w:val="Heading1"/>
       </w:pPr>
       <w:r>
-        <w:t>附　則（平成一九年四月一日国家公安委員会規則第八号）</w:t>
+        <w:t>附則（平成一九年四月一日国家公安委員会規則第八号）</w:t>
       </w:r>
     </w:p>
     <w:p>
@@ -222,7 +198,7 @@
         <w:pStyle w:val="Heading1"/>
       </w:pPr>
       <w:r>
-        <w:t>附　則（平成二一年三月三一日国家公安委員会規則第三号）</w:t>
+        <w:t>附則（平成二一年三月三一日国家公安委員会規則第三号）</w:t>
       </w:r>
     </w:p>
     <w:p>
@@ -240,7 +216,7 @@
         <w:pStyle w:val="Heading1"/>
       </w:pPr>
       <w:r>
-        <w:t>附　則（平成二八年三月三一日国家公安委員会規則第八号）</w:t>
+        <w:t>附則（平成二八年三月三一日国家公安委員会規則第八号）</w:t>
       </w:r>
     </w:p>
     <w:p>
@@ -258,7 +234,7 @@
         <w:pStyle w:val="Heading1"/>
       </w:pPr>
       <w:r>
-        <w:t>附　則（平成三一年四月一日国家公安委員会規則第五号）</w:t>
+        <w:t>附則（平成三一年四月一日国家公安委員会規則第五号）</w:t>
       </w:r>
     </w:p>
     <w:p>
@@ -294,7 +270,7 @@
     </w:pPr>
     <w:r>
       <w:tab/>
-      <w:t>WeGov v0.1 - FTS141</w:t>
+      <w:t>WeGov v0.2 - FTS141</w:t>
     </w:r>
   </w:p>
 </w:ftr>
